--- a/doc/热更.docx
+++ b/doc/热更.docx
@@ -224,11 +224,6 @@
       </w:r>
     </w:p>
     <w:p>
-      <w:pPr>
-        <w:rPr>
-          <w:rFonts w:hint="eastAsia"/>
-        </w:rPr>
-      </w:pPr>
       <w:r>
         <w:rPr>
           <w:rFonts w:hint="eastAsia"/>
@@ -332,13 +327,7 @@
         <w:rPr>
           <w:rFonts w:hint="eastAsia"/>
         </w:rPr>
-        <w:t>框架</w:t>
-      </w:r>
-      <w:r>
-        <w:rPr>
-          <w:rFonts w:hint="eastAsia"/>
-        </w:rPr>
-        <w:t>脚本。</w:t>
+        <w:t>框架脚本。</w:t>
       </w:r>
     </w:p>
     <w:p>
@@ -410,11 +399,6 @@
       </w:r>
     </w:p>
     <w:p>
-      <w:pPr>
-        <w:rPr>
-          <w:rFonts w:hint="eastAsia"/>
-        </w:rPr>
-      </w:pPr>
       <w:r>
         <w:rPr>
           <w:rFonts w:hint="eastAsia"/>
@@ -543,7 +527,6 @@
         </w:numPr>
         <w:ind w:firstLineChars="0"/>
         <w:rPr>
-          <w:rFonts w:hint="eastAsia"/>
           <w:sz w:val="24"/>
           <w:szCs w:val="24"/>
         </w:rPr>
@@ -704,23 +687,7 @@
           <w:sz w:val="24"/>
           <w:szCs w:val="24"/>
         </w:rPr>
-        <w:t>工</w:t>
-      </w:r>
-      <w:r>
-        <w:rPr>
-          <w:rFonts w:hint="eastAsia"/>
-          <w:sz w:val="24"/>
-          <w:szCs w:val="24"/>
-        </w:rPr>
-        <w:t>程</w:t>
-      </w:r>
-      <w:r>
-        <w:rPr>
-          <w:rFonts w:hint="eastAsia"/>
-          <w:sz w:val="24"/>
-          <w:szCs w:val="24"/>
-        </w:rPr>
-        <w:t>目录</w:t>
+        <w:t>工程目录</w:t>
       </w:r>
       <w:r>
         <w:rPr>
@@ -819,7 +786,6 @@
     <w:p>
       <w:pPr>
         <w:rPr>
-          <w:rFonts w:hint="eastAsia"/>
           <w:sz w:val="24"/>
           <w:szCs w:val="24"/>
         </w:rPr>
@@ -908,7 +874,6 @@
     <w:p>
       <w:pPr>
         <w:rPr>
-          <w:rFonts w:hint="eastAsia"/>
           <w:sz w:val="24"/>
           <w:szCs w:val="24"/>
         </w:rPr>
@@ -1065,18 +1030,636 @@
         </w:rPr>
         <w:t>发布</w:t>
       </w:r>
+      <w:r>
+        <w:rPr>
+          <w:rFonts w:hint="eastAsia"/>
+          <w:sz w:val="24"/>
+          <w:szCs w:val="24"/>
+        </w:rPr>
+        <w:t>目录。</w:t>
+      </w:r>
+    </w:p>
+    <w:p/>
+    <w:p>
+      <w:pPr>
+        <w:rPr>
+          <w:b/>
+          <w:sz w:val="28"/>
+          <w:szCs w:val="28"/>
+        </w:rPr>
+      </w:pPr>
+      <w:r>
+        <w:rPr>
+          <w:rFonts w:hint="eastAsia"/>
+          <w:b/>
+          <w:sz w:val="28"/>
+          <w:szCs w:val="28"/>
+        </w:rPr>
+        <w:t>1.</w:t>
+      </w:r>
+      <w:r>
+        <w:rPr>
+          <w:rFonts w:hint="eastAsia"/>
+          <w:b/>
+          <w:sz w:val="28"/>
+          <w:szCs w:val="28"/>
+        </w:rPr>
+        <w:t>-cs2lua</w:t>
+      </w:r>
+    </w:p>
+    <w:p>
+      <w:r>
+        <w:rPr>
+          <w:rFonts w:hint="eastAsia"/>
+        </w:rPr>
+        <w:t>使用</w:t>
+      </w:r>
+      <w:r>
+        <w:rPr>
+          <w:rFonts w:hint="eastAsia"/>
+          <w:sz w:val="24"/>
+          <w:szCs w:val="24"/>
+        </w:rPr>
+        <w:t>cs2lua</w:t>
+      </w:r>
+      <w:r>
+        <w:rPr>
+          <w:rFonts w:hint="eastAsia"/>
+          <w:sz w:val="24"/>
+          <w:szCs w:val="24"/>
+        </w:rPr>
+        <w:t>，把</w:t>
+      </w:r>
+      <w:r>
+        <w:rPr>
+          <w:rFonts w:hint="eastAsia"/>
+          <w:sz w:val="24"/>
+          <w:szCs w:val="24"/>
+        </w:rPr>
+        <w:t>C#</w:t>
+      </w:r>
+      <w:r>
+        <w:rPr>
+          <w:rFonts w:hint="eastAsia"/>
+          <w:sz w:val="24"/>
+          <w:szCs w:val="24"/>
+        </w:rPr>
+        <w:t>代码转换为</w:t>
+      </w:r>
+      <w:r>
+        <w:rPr>
+          <w:rFonts w:hint="eastAsia"/>
+          <w:sz w:val="24"/>
+          <w:szCs w:val="24"/>
+        </w:rPr>
+        <w:t>Lua</w:t>
+      </w:r>
+      <w:r>
+        <w:rPr>
+          <w:rFonts w:hint="eastAsia"/>
+          <w:sz w:val="24"/>
+          <w:szCs w:val="24"/>
+        </w:rPr>
+        <w:t>脚本。</w:t>
+      </w:r>
+    </w:p>
+    <w:p/>
+    <w:p>
+      <w:pPr>
+        <w:rPr>
+          <w:b/>
+          <w:sz w:val="28"/>
+          <w:szCs w:val="28"/>
+        </w:rPr>
+      </w:pPr>
+      <w:r>
+        <w:rPr>
+          <w:rFonts w:hint="eastAsia"/>
+          <w:b/>
+          <w:sz w:val="28"/>
+          <w:szCs w:val="28"/>
+        </w:rPr>
+        <w:t>2.</w:t>
+      </w:r>
+      <w:r>
+        <w:rPr>
+          <w:rFonts w:hint="eastAsia"/>
+          <w:b/>
+          <w:sz w:val="28"/>
+          <w:szCs w:val="28"/>
+        </w:rPr>
+        <w:t xml:space="preserve"> </w:t>
+      </w:r>
+      <w:r>
+        <w:rPr>
+          <w:b/>
+          <w:sz w:val="28"/>
+          <w:szCs w:val="28"/>
+        </w:rPr>
+        <w:t>–</w:t>
+      </w:r>
+      <w:r>
+        <w:rPr>
+          <w:rFonts w:hint="eastAsia"/>
+          <w:b/>
+          <w:sz w:val="28"/>
+          <w:szCs w:val="28"/>
+        </w:rPr>
+        <w:t>xlua</w:t>
+      </w:r>
+    </w:p>
+    <w:p>
+      <w:pPr>
+        <w:ind w:firstLine="420"/>
+        <w:rPr>
+          <w:rFonts w:hint="eastAsia"/>
+          <w:sz w:val="24"/>
+          <w:szCs w:val="24"/>
+        </w:rPr>
+      </w:pPr>
+      <w:r>
+        <w:rPr>
+          <w:rFonts w:hint="eastAsia"/>
+          <w:sz w:val="24"/>
+          <w:szCs w:val="24"/>
+        </w:rPr>
+        <w:t>把</w:t>
+      </w:r>
+      <w:r>
+        <w:rPr>
+          <w:rFonts w:hint="eastAsia"/>
+          <w:sz w:val="24"/>
+          <w:szCs w:val="24"/>
+        </w:rPr>
+        <w:t>cs2lua</w:t>
+      </w:r>
+      <w:r>
+        <w:rPr>
+          <w:rFonts w:hint="eastAsia"/>
+          <w:sz w:val="24"/>
+          <w:szCs w:val="24"/>
+        </w:rPr>
+        <w:t>脚本转换为热更脚本，帮忙你</w:t>
+      </w:r>
+      <w:r>
+        <w:rPr>
+          <w:rFonts w:hint="eastAsia"/>
+          <w:sz w:val="24"/>
+          <w:szCs w:val="24"/>
+        </w:rPr>
+        <w:t>更快地转换</w:t>
+      </w:r>
+      <w:r>
+        <w:rPr>
+          <w:rFonts w:hint="eastAsia"/>
+          <w:sz w:val="24"/>
+          <w:szCs w:val="24"/>
+        </w:rPr>
+        <w:t>出热更</w:t>
+      </w:r>
+      <w:r>
+        <w:rPr>
+          <w:rFonts w:hint="eastAsia"/>
+          <w:sz w:val="24"/>
+          <w:szCs w:val="24"/>
+        </w:rPr>
+        <w:t>脚本，省去重复的手头工作</w:t>
+      </w:r>
+      <w:r>
+        <w:rPr>
+          <w:rFonts w:hint="eastAsia"/>
+          <w:sz w:val="24"/>
+          <w:szCs w:val="24"/>
+        </w:rPr>
+        <w:t>。</w:t>
+      </w:r>
+    </w:p>
+    <w:p>
+      <w:pPr>
+        <w:ind w:firstLine="420"/>
+        <w:rPr>
+          <w:sz w:val="24"/>
+          <w:szCs w:val="24"/>
+        </w:rPr>
+      </w:pPr>
+      <w:r>
+        <w:rPr>
+          <w:rFonts w:hint="eastAsia"/>
+          <w:sz w:val="24"/>
+          <w:szCs w:val="24"/>
+        </w:rPr>
+        <w:t>但目前</w:t>
+      </w:r>
+      <w:r>
+        <w:rPr>
+          <w:rFonts w:hint="eastAsia"/>
+          <w:sz w:val="24"/>
+          <w:szCs w:val="24"/>
+        </w:rPr>
+        <w:t>还不完善，建议转换</w:t>
+      </w:r>
+      <w:r>
+        <w:rPr>
+          <w:rFonts w:hint="eastAsia"/>
+          <w:sz w:val="24"/>
+          <w:szCs w:val="24"/>
+        </w:rPr>
+        <w:t>后，检查和整理一遍</w:t>
+      </w:r>
+      <w:r>
+        <w:rPr>
+          <w:rFonts w:hint="eastAsia"/>
+          <w:sz w:val="24"/>
+          <w:szCs w:val="24"/>
+        </w:rPr>
+        <w:t>脚本内容</w:t>
+      </w:r>
+      <w:r>
+        <w:rPr>
+          <w:rFonts w:hint="eastAsia"/>
+          <w:sz w:val="24"/>
+          <w:szCs w:val="24"/>
+        </w:rPr>
+        <w:t>，筛选出准确</w:t>
+      </w:r>
+      <w:r>
+        <w:rPr>
+          <w:rFonts w:hint="eastAsia"/>
+          <w:sz w:val="24"/>
+          <w:szCs w:val="24"/>
+        </w:rPr>
+        <w:t>的热更逻辑内容。针对</w:t>
+      </w:r>
+      <w:r>
+        <w:rPr>
+          <w:rFonts w:hint="eastAsia"/>
+          <w:sz w:val="24"/>
+          <w:szCs w:val="24"/>
+        </w:rPr>
+        <w:t>修复</w:t>
+      </w:r>
+      <w:r>
+        <w:rPr>
+          <w:rFonts w:hint="eastAsia"/>
+          <w:sz w:val="24"/>
+          <w:szCs w:val="24"/>
+        </w:rPr>
+        <w:t>点</w:t>
+      </w:r>
+      <w:r>
+        <w:rPr>
+          <w:rFonts w:hint="eastAsia"/>
+          <w:sz w:val="24"/>
+          <w:szCs w:val="24"/>
+        </w:rPr>
+        <w:t>，</w:t>
+      </w:r>
+      <w:r>
+        <w:rPr>
+          <w:rFonts w:hint="eastAsia"/>
+          <w:sz w:val="24"/>
+          <w:szCs w:val="24"/>
+        </w:rPr>
+        <w:t>同样可以参照</w:t>
+      </w:r>
+      <w:r>
+        <w:rPr>
+          <w:rFonts w:hint="eastAsia"/>
+          <w:sz w:val="24"/>
+          <w:szCs w:val="24"/>
+        </w:rPr>
+        <w:t>C#</w:t>
+      </w:r>
+      <w:r>
+        <w:rPr>
+          <w:rFonts w:hint="eastAsia"/>
+          <w:sz w:val="24"/>
+          <w:szCs w:val="24"/>
+        </w:rPr>
+        <w:t>代码</w:t>
+      </w:r>
+      <w:r>
+        <w:rPr>
+          <w:rFonts w:hint="eastAsia"/>
+          <w:sz w:val="24"/>
+          <w:szCs w:val="24"/>
+        </w:rPr>
+        <w:t>，</w:t>
+      </w:r>
+      <w:r>
+        <w:rPr>
+          <w:rFonts w:hint="eastAsia"/>
+          <w:sz w:val="24"/>
+          <w:szCs w:val="24"/>
+        </w:rPr>
+        <w:t>写出</w:t>
+      </w:r>
+      <w:r>
+        <w:rPr>
+          <w:rFonts w:hint="eastAsia"/>
+          <w:sz w:val="24"/>
+          <w:szCs w:val="24"/>
+        </w:rPr>
+        <w:t>结构</w:t>
+      </w:r>
+      <w:r>
+        <w:rPr>
+          <w:rFonts w:hint="eastAsia"/>
+          <w:sz w:val="24"/>
+          <w:szCs w:val="24"/>
+        </w:rPr>
+        <w:t>相似的</w:t>
+      </w:r>
+      <w:r>
+        <w:rPr>
+          <w:rFonts w:hint="eastAsia"/>
+          <w:sz w:val="24"/>
+          <w:szCs w:val="24"/>
+        </w:rPr>
+        <w:t>热更</w:t>
+      </w:r>
+      <w:r>
+        <w:rPr>
+          <w:rFonts w:hint="eastAsia"/>
+          <w:sz w:val="24"/>
+          <w:szCs w:val="24"/>
+        </w:rPr>
+        <w:t>脚本。</w:t>
+      </w:r>
       <w:bookmarkStart w:id="0" w:name="_GoBack"/>
       <w:bookmarkEnd w:id="0"/>
-      <w:r>
-        <w:rPr>
-          <w:rFonts w:hint="eastAsia"/>
-          <w:sz w:val="24"/>
-          <w:szCs w:val="24"/>
-        </w:rPr>
-        <w:t>目录。</w:t>
-      </w:r>
-    </w:p>
-    <w:p/>
+    </w:p>
+    <w:p>
+      <w:pPr>
+        <w:ind w:firstLine="420"/>
+        <w:rPr>
+          <w:sz w:val="24"/>
+          <w:szCs w:val="24"/>
+        </w:rPr>
+      </w:pPr>
+    </w:p>
+    <w:p>
+      <w:pPr>
+        <w:ind w:firstLine="420"/>
+        <w:rPr>
+          <w:sz w:val="24"/>
+          <w:szCs w:val="24"/>
+        </w:rPr>
+      </w:pPr>
+      <w:r>
+        <w:rPr>
+          <w:rFonts w:hint="eastAsia"/>
+          <w:sz w:val="24"/>
+          <w:szCs w:val="24"/>
+        </w:rPr>
+        <w:t>解决的需求：</w:t>
+      </w:r>
+    </w:p>
+    <w:p>
+      <w:pPr>
+        <w:ind w:left="420" w:firstLine="420"/>
+        <w:rPr>
+          <w:sz w:val="24"/>
+          <w:szCs w:val="24"/>
+        </w:rPr>
+      </w:pPr>
+      <w:r>
+        <w:rPr>
+          <w:rFonts w:hint="eastAsia"/>
+          <w:sz w:val="24"/>
+          <w:szCs w:val="24"/>
+        </w:rPr>
+        <w:t>1</w:t>
+      </w:r>
+      <w:r>
+        <w:rPr>
+          <w:rFonts w:hint="eastAsia"/>
+          <w:sz w:val="24"/>
+          <w:szCs w:val="24"/>
+        </w:rPr>
+        <w:t>、</w:t>
+      </w:r>
+      <w:r>
+        <w:rPr>
+          <w:rFonts w:hint="eastAsia"/>
+          <w:sz w:val="24"/>
+          <w:szCs w:val="24"/>
+        </w:rPr>
+        <w:t>原始</w:t>
+      </w:r>
+      <w:r>
+        <w:rPr>
+          <w:rFonts w:hint="eastAsia"/>
+          <w:sz w:val="24"/>
+          <w:szCs w:val="24"/>
+        </w:rPr>
+        <w:t>脚本</w:t>
+      </w:r>
+      <w:r>
+        <w:rPr>
+          <w:rFonts w:hint="eastAsia"/>
+          <w:sz w:val="24"/>
+          <w:szCs w:val="24"/>
+        </w:rPr>
+        <w:t>，</w:t>
+      </w:r>
+      <w:r>
+        <w:rPr>
+          <w:rFonts w:hint="eastAsia"/>
+          <w:sz w:val="24"/>
+          <w:szCs w:val="24"/>
+        </w:rPr>
+        <w:t>存在很多特定结构，</w:t>
+      </w:r>
+      <w:r>
+        <w:rPr>
+          <w:rFonts w:hint="eastAsia"/>
+          <w:sz w:val="24"/>
+          <w:szCs w:val="24"/>
+        </w:rPr>
+        <w:t>和</w:t>
+      </w:r>
+      <w:r>
+        <w:rPr>
+          <w:rFonts w:hint="eastAsia"/>
+          <w:sz w:val="24"/>
+          <w:szCs w:val="24"/>
+        </w:rPr>
+        <w:t>cs2lua</w:t>
+      </w:r>
+      <w:r>
+        <w:rPr>
+          <w:rFonts w:hint="eastAsia"/>
+          <w:sz w:val="24"/>
+          <w:szCs w:val="24"/>
+        </w:rPr>
+        <w:t>框架</w:t>
+      </w:r>
+      <w:r>
+        <w:rPr>
+          <w:rFonts w:hint="eastAsia"/>
+          <w:sz w:val="24"/>
+          <w:szCs w:val="24"/>
+        </w:rPr>
+        <w:t>本身</w:t>
+      </w:r>
+      <w:r>
+        <w:rPr>
+          <w:rFonts w:hint="eastAsia"/>
+          <w:sz w:val="24"/>
+          <w:szCs w:val="24"/>
+        </w:rPr>
+        <w:t>存在耦合，通过这个脚本，提取出通用的逻辑部分，只供热更新流程使用。</w:t>
+      </w:r>
+    </w:p>
+    <w:p>
+      <w:pPr>
+        <w:ind w:left="420" w:firstLine="420"/>
+        <w:rPr>
+          <w:sz w:val="24"/>
+          <w:szCs w:val="24"/>
+        </w:rPr>
+      </w:pPr>
+      <w:r>
+        <w:rPr>
+          <w:rFonts w:hint="eastAsia"/>
+          <w:sz w:val="24"/>
+          <w:szCs w:val="24"/>
+        </w:rPr>
+        <w:t>2</w:t>
+      </w:r>
+      <w:r>
+        <w:rPr>
+          <w:rFonts w:hint="eastAsia"/>
+          <w:sz w:val="24"/>
+          <w:szCs w:val="24"/>
+        </w:rPr>
+        <w:t>、添加上自己项目的的接口。</w:t>
+      </w:r>
+    </w:p>
+    <w:p>
+      <w:pPr>
+        <w:ind w:left="420" w:firstLine="420"/>
+        <w:rPr>
+          <w:sz w:val="24"/>
+          <w:szCs w:val="24"/>
+        </w:rPr>
+      </w:pPr>
+      <w:r>
+        <w:rPr>
+          <w:rFonts w:hint="eastAsia"/>
+          <w:sz w:val="24"/>
+          <w:szCs w:val="24"/>
+        </w:rPr>
+        <w:t>3</w:t>
+      </w:r>
+      <w:r>
+        <w:rPr>
+          <w:rFonts w:hint="eastAsia"/>
+          <w:sz w:val="24"/>
+          <w:szCs w:val="24"/>
+        </w:rPr>
+        <w:t>、</w:t>
+      </w:r>
+      <w:r>
+        <w:rPr>
+          <w:rFonts w:hint="eastAsia"/>
+          <w:sz w:val="24"/>
+          <w:szCs w:val="24"/>
+        </w:rPr>
+        <w:t>一定程度</w:t>
+      </w:r>
+      <w:r>
+        <w:rPr>
+          <w:rFonts w:hint="eastAsia"/>
+          <w:sz w:val="24"/>
+          <w:szCs w:val="24"/>
+        </w:rPr>
+        <w:t>转换写法，更偏向</w:t>
+      </w:r>
+      <w:r>
+        <w:rPr>
+          <w:rFonts w:hint="eastAsia"/>
+          <w:sz w:val="24"/>
+          <w:szCs w:val="24"/>
+        </w:rPr>
+        <w:t>于</w:t>
+      </w:r>
+      <w:r>
+        <w:rPr>
+          <w:rFonts w:hint="eastAsia"/>
+          <w:sz w:val="24"/>
+          <w:szCs w:val="24"/>
+        </w:rPr>
+        <w:t>xlua</w:t>
+      </w:r>
+      <w:r>
+        <w:rPr>
+          <w:rFonts w:hint="eastAsia"/>
+          <w:sz w:val="24"/>
+          <w:szCs w:val="24"/>
+        </w:rPr>
+        <w:t>的</w:t>
+      </w:r>
+      <w:r>
+        <w:rPr>
+          <w:rFonts w:hint="eastAsia"/>
+          <w:sz w:val="24"/>
+          <w:szCs w:val="24"/>
+        </w:rPr>
+        <w:t>风格，</w:t>
+      </w:r>
+      <w:r>
+        <w:rPr>
+          <w:rFonts w:hint="eastAsia"/>
+          <w:sz w:val="24"/>
+          <w:szCs w:val="24"/>
+        </w:rPr>
+        <w:t>使编码</w:t>
+      </w:r>
+      <w:r>
+        <w:rPr>
+          <w:rFonts w:hint="eastAsia"/>
+          <w:sz w:val="24"/>
+          <w:szCs w:val="24"/>
+        </w:rPr>
+        <w:t>更符合</w:t>
+      </w:r>
+      <w:r>
+        <w:rPr>
+          <w:rFonts w:hint="eastAsia"/>
+          <w:sz w:val="24"/>
+          <w:szCs w:val="24"/>
+        </w:rPr>
+        <w:t>xlua</w:t>
+      </w:r>
+      <w:r>
+        <w:rPr>
+          <w:rFonts w:hint="eastAsia"/>
+          <w:sz w:val="24"/>
+          <w:szCs w:val="24"/>
+        </w:rPr>
+        <w:t>的特性和原理。</w:t>
+      </w:r>
+    </w:p>
+    <w:p>
+      <w:pPr>
+        <w:rPr>
+          <w:sz w:val="24"/>
+          <w:szCs w:val="24"/>
+        </w:rPr>
+      </w:pPr>
+    </w:p>
+    <w:p>
+      <w:r>
+        <w:rPr>
+          <w:rFonts w:hint="eastAsia"/>
+          <w:sz w:val="24"/>
+          <w:szCs w:val="24"/>
+        </w:rPr>
+        <w:tab/>
+      </w:r>
+    </w:p>
     <w:p>
       <w:pPr>
         <w:rPr>
@@ -1092,7 +1675,7 @@
           <w:sz w:val="28"/>
           <w:szCs w:val="28"/>
         </w:rPr>
-        <w:t>1.</w:t>
+        <w:t>3</w:t>
       </w:r>
       <w:r>
         <w:rPr>
@@ -1101,83 +1684,83 @@
           <w:sz w:val="28"/>
           <w:szCs w:val="28"/>
         </w:rPr>
-        <w:t>-cs2lua</w:t>
-      </w:r>
-    </w:p>
-    <w:p>
-      <w:r>
-        <w:rPr>
-          <w:rFonts w:hint="eastAsia"/>
-        </w:rPr>
-        <w:t>使用</w:t>
-      </w:r>
-      <w:r>
-        <w:rPr>
-          <w:rFonts w:hint="eastAsia"/>
-          <w:sz w:val="24"/>
-          <w:szCs w:val="24"/>
-        </w:rPr>
-        <w:t>cs2lua</w:t>
-      </w:r>
-      <w:r>
-        <w:rPr>
-          <w:rFonts w:hint="eastAsia"/>
-          <w:sz w:val="24"/>
-          <w:szCs w:val="24"/>
-        </w:rPr>
-        <w:t>，把</w:t>
-      </w:r>
-      <w:r>
-        <w:rPr>
-          <w:rFonts w:hint="eastAsia"/>
-          <w:sz w:val="24"/>
-          <w:szCs w:val="24"/>
-        </w:rPr>
-        <w:t>C#</w:t>
-      </w:r>
-      <w:r>
-        <w:rPr>
-          <w:rFonts w:hint="eastAsia"/>
-          <w:sz w:val="24"/>
-          <w:szCs w:val="24"/>
-        </w:rPr>
-        <w:t>代码转换为</w:t>
-      </w:r>
-      <w:r>
-        <w:rPr>
-          <w:rFonts w:hint="eastAsia"/>
-          <w:sz w:val="24"/>
-          <w:szCs w:val="24"/>
-        </w:rPr>
-        <w:t>Lua</w:t>
-      </w:r>
-      <w:r>
-        <w:rPr>
-          <w:rFonts w:hint="eastAsia"/>
-          <w:sz w:val="24"/>
-          <w:szCs w:val="24"/>
-        </w:rPr>
-        <w:t>脚本。</w:t>
-      </w:r>
-    </w:p>
-    <w:p/>
-    <w:p>
-      <w:pPr>
-        <w:rPr>
+        <w:t>.</w:t>
+      </w:r>
+      <w:r>
+        <w:rPr>
+          <w:rFonts w:hint="eastAsia"/>
           <w:b/>
           <w:sz w:val="28"/>
           <w:szCs w:val="28"/>
         </w:rPr>
-      </w:pPr>
-      <w:r>
-        <w:rPr>
-          <w:rFonts w:hint="eastAsia"/>
+        <w:t>-sign</w:t>
+      </w:r>
+    </w:p>
+    <w:p>
+      <w:pPr>
+        <w:ind w:firstLine="420"/>
+        <w:rPr>
+          <w:sz w:val="24"/>
+          <w:szCs w:val="24"/>
+        </w:rPr>
+      </w:pPr>
+      <w:r>
+        <w:rPr>
+          <w:sz w:val="24"/>
+          <w:szCs w:val="24"/>
+        </w:rPr>
+        <w:t>X</w:t>
+      </w:r>
+      <w:r>
+        <w:rPr>
+          <w:rFonts w:hint="eastAsia"/>
+          <w:sz w:val="24"/>
+          <w:szCs w:val="24"/>
+        </w:rPr>
+        <w:t>lua</w:t>
+      </w:r>
+      <w:r>
+        <w:rPr>
+          <w:rFonts w:hint="eastAsia"/>
+          <w:sz w:val="24"/>
+          <w:szCs w:val="24"/>
+        </w:rPr>
+        <w:t>提供的</w:t>
+      </w:r>
+      <w:r>
+        <w:rPr>
+          <w:sz w:val="24"/>
+          <w:szCs w:val="24"/>
+        </w:rPr>
+        <w:t>FilesSignature</w:t>
+      </w:r>
+      <w:r>
+        <w:rPr>
+          <w:rFonts w:hint="eastAsia"/>
+          <w:sz w:val="24"/>
+          <w:szCs w:val="24"/>
+        </w:rPr>
+        <w:t>签名机制，主要保证热更脚本传输前后的一致性。</w:t>
+      </w:r>
+    </w:p>
+    <w:p>
+      <w:pPr>
+        <w:ind w:firstLine="420"/>
+        <w:rPr>
+          <w:sz w:val="24"/>
+          <w:szCs w:val="24"/>
+        </w:rPr>
+      </w:pPr>
+    </w:p>
+    <w:p/>
+    <w:p>
+      <w:pPr>
+        <w:rPr>
           <w:b/>
           <w:sz w:val="28"/>
           <w:szCs w:val="28"/>
         </w:rPr>
-        <w:t>2.</w:t>
-      </w:r>
+      </w:pPr>
       <w:r>
         <w:rPr>
           <w:rFonts w:hint="eastAsia"/>
@@ -1185,518 +1768,50 @@
           <w:sz w:val="28"/>
           <w:szCs w:val="28"/>
         </w:rPr>
-        <w:t xml:space="preserve"> </w:t>
-      </w:r>
-      <w:r>
-        <w:rPr>
+        <w:t>4.</w:t>
+      </w:r>
+      <w:r>
+        <w:rPr>
+          <w:rFonts w:hint="eastAsia"/>
           <w:b/>
           <w:sz w:val="28"/>
           <w:szCs w:val="28"/>
         </w:rPr>
-        <w:t>–</w:t>
-      </w:r>
-      <w:r>
-        <w:rPr>
-          <w:rFonts w:hint="eastAsia"/>
+        <w:t xml:space="preserve"> </w:t>
+      </w:r>
+      <w:r>
+        <w:rPr>
           <w:b/>
           <w:sz w:val="28"/>
           <w:szCs w:val="28"/>
         </w:rPr>
-        <w:t>xlua</w:t>
-      </w:r>
-    </w:p>
-    <w:p>
-      <w:pPr>
-        <w:ind w:firstLine="420"/>
-        <w:rPr>
-          <w:rFonts w:hint="eastAsia"/>
-        </w:rPr>
-      </w:pPr>
-      <w:r>
-        <w:rPr>
-          <w:rFonts w:hint="eastAsia"/>
-        </w:rPr>
-        <w:t>把</w:t>
-      </w:r>
-      <w:r>
-        <w:rPr>
-          <w:rFonts w:hint="eastAsia"/>
-        </w:rPr>
-        <w:t>cs2lua</w:t>
-      </w:r>
-      <w:r>
-        <w:rPr>
-          <w:rFonts w:hint="eastAsia"/>
-        </w:rPr>
-        <w:t>脚本转换为热更脚本。</w:t>
-      </w:r>
-    </w:p>
-    <w:p>
-      <w:pPr>
-        <w:ind w:firstLine="420"/>
-        <w:rPr>
-          <w:rFonts w:hint="eastAsia"/>
-        </w:rPr>
-      </w:pPr>
-    </w:p>
-    <w:p>
-      <w:pPr>
-        <w:ind w:firstLine="420"/>
-        <w:rPr>
-          <w:rFonts w:hint="eastAsia"/>
-        </w:rPr>
-      </w:pPr>
-      <w:r>
-        <w:rPr>
-          <w:rFonts w:hint="eastAsia"/>
-        </w:rPr>
-        <w:t>解决的需求：</w:t>
-      </w:r>
-    </w:p>
-    <w:p>
-      <w:pPr>
-        <w:ind w:left="420" w:firstLine="420"/>
-        <w:rPr>
-          <w:rFonts w:hint="eastAsia"/>
-        </w:rPr>
-      </w:pPr>
-      <w:r>
-        <w:rPr>
-          <w:rFonts w:hint="eastAsia"/>
-        </w:rPr>
-        <w:t>1</w:t>
-      </w:r>
-      <w:r>
-        <w:rPr>
-          <w:rFonts w:hint="eastAsia"/>
-        </w:rPr>
-        <w:t>、</w:t>
-      </w:r>
-      <w:r>
-        <w:rPr>
-          <w:rFonts w:hint="eastAsia"/>
-        </w:rPr>
-        <w:t>原始</w:t>
-      </w:r>
-      <w:r>
-        <w:rPr>
-          <w:rFonts w:hint="eastAsia"/>
-        </w:rPr>
-        <w:t>脚本</w:t>
-      </w:r>
-      <w:r>
-        <w:rPr>
-          <w:rFonts w:hint="eastAsia"/>
-        </w:rPr>
-        <w:t>，</w:t>
-      </w:r>
-      <w:r>
-        <w:rPr>
-          <w:rFonts w:hint="eastAsia"/>
-        </w:rPr>
-        <w:t>存在很多特定结构，</w:t>
-      </w:r>
-      <w:r>
-        <w:rPr>
-          <w:rFonts w:hint="eastAsia"/>
-        </w:rPr>
-        <w:t>和</w:t>
-      </w:r>
-      <w:r>
-        <w:rPr>
-          <w:rFonts w:hint="eastAsia"/>
-        </w:rPr>
-        <w:t>cs2lua</w:t>
-      </w:r>
-      <w:r>
-        <w:rPr>
-          <w:rFonts w:hint="eastAsia"/>
-        </w:rPr>
-        <w:t>框架</w:t>
-      </w:r>
-      <w:r>
-        <w:rPr>
-          <w:rFonts w:hint="eastAsia"/>
-        </w:rPr>
-        <w:t>本身</w:t>
-      </w:r>
-      <w:r>
-        <w:rPr>
-          <w:rFonts w:hint="eastAsia"/>
-        </w:rPr>
-        <w:t>存在耦合，通过这个脚本，提取出通用的逻辑部分，只供热更新流程使用。</w:t>
-      </w:r>
-    </w:p>
-    <w:p>
-      <w:pPr>
-        <w:ind w:left="420" w:firstLine="420"/>
-        <w:rPr>
-          <w:rFonts w:hint="eastAsia"/>
-        </w:rPr>
-      </w:pPr>
-      <w:r>
-        <w:rPr>
-          <w:rFonts w:hint="eastAsia"/>
-        </w:rPr>
-        <w:t>2</w:t>
-      </w:r>
-      <w:r>
-        <w:rPr>
-          <w:rFonts w:hint="eastAsia"/>
-        </w:rPr>
-        <w:t>、添加上自己项目的的接口。</w:t>
-      </w:r>
-    </w:p>
-    <w:p>
-      <w:pPr>
-        <w:ind w:left="420" w:firstLine="420"/>
-        <w:rPr>
-          <w:rFonts w:hint="eastAsia"/>
-        </w:rPr>
-      </w:pPr>
-      <w:r>
-        <w:rPr>
-          <w:rFonts w:hint="eastAsia"/>
-        </w:rPr>
-        <w:t>3</w:t>
-      </w:r>
-      <w:r>
-        <w:rPr>
-          <w:rFonts w:hint="eastAsia"/>
-        </w:rPr>
-        <w:t>、</w:t>
-      </w:r>
-      <w:r>
-        <w:rPr>
-          <w:rFonts w:hint="eastAsia"/>
-        </w:rPr>
-        <w:t>一定程度</w:t>
-      </w:r>
-      <w:r>
-        <w:rPr>
-          <w:rFonts w:hint="eastAsia"/>
-        </w:rPr>
-        <w:t>转换写法，更偏向</w:t>
-      </w:r>
-      <w:r>
-        <w:rPr>
-          <w:rFonts w:hint="eastAsia"/>
-        </w:rPr>
-        <w:t>于</w:t>
-      </w:r>
-      <w:r>
-        <w:rPr>
-          <w:rFonts w:hint="eastAsia"/>
-        </w:rPr>
-        <w:t>xlua</w:t>
-      </w:r>
-      <w:r>
-        <w:rPr>
-          <w:rFonts w:hint="eastAsia"/>
-        </w:rPr>
-        <w:t>的</w:t>
-      </w:r>
-      <w:r>
-        <w:rPr>
-          <w:rFonts w:hint="eastAsia"/>
-        </w:rPr>
-        <w:t>风格，</w:t>
-      </w:r>
-      <w:r>
-        <w:rPr>
-          <w:rFonts w:hint="eastAsia"/>
-        </w:rPr>
-        <w:t>使编码</w:t>
-      </w:r>
-      <w:r>
-        <w:rPr>
-          <w:rFonts w:hint="eastAsia"/>
-        </w:rPr>
-        <w:t>更符合</w:t>
-      </w:r>
-      <w:r>
-        <w:rPr>
-          <w:rFonts w:hint="eastAsia"/>
-        </w:rPr>
-        <w:t>xlua</w:t>
-      </w:r>
-      <w:r>
-        <w:rPr>
-          <w:rFonts w:hint="eastAsia"/>
-        </w:rPr>
-        <w:t>的特性和原理。</w:t>
-      </w:r>
-    </w:p>
-    <w:p>
-      <w:pPr>
-        <w:rPr>
-          <w:rFonts w:hint="eastAsia"/>
-        </w:rPr>
-      </w:pPr>
-    </w:p>
-    <w:p>
-      <w:pPr>
-        <w:rPr>
-          <w:rFonts w:hint="eastAsia"/>
-        </w:rPr>
-      </w:pPr>
-      <w:r>
-        <w:rPr>
-          <w:rFonts w:hint="eastAsia"/>
-        </w:rPr>
-        <w:tab/>
-      </w:r>
-      <w:r>
-        <w:rPr>
-          <w:rFonts w:hint="eastAsia"/>
-        </w:rPr>
-        <w:t>热更脚本约定了</w:t>
-      </w:r>
-      <w:r>
-        <w:rPr>
-          <w:rFonts w:hint="eastAsia"/>
-        </w:rPr>
-        <w:t>通用的格式</w:t>
-      </w:r>
-      <w:r>
-        <w:rPr>
-          <w:rFonts w:hint="eastAsia"/>
-        </w:rPr>
-        <w:t>，流程上只是把对应的逻辑部分塞进去即可。</w:t>
-      </w:r>
-    </w:p>
-    <w:p>
-      <w:pPr>
-        <w:ind w:left="420"/>
-        <w:rPr>
-          <w:rFonts w:hint="eastAsia"/>
-        </w:rPr>
-      </w:pPr>
-      <w:r>
-        <w:rPr>
-          <w:rFonts w:hint="eastAsia"/>
-        </w:rPr>
-        <w:t>所以该工具</w:t>
-      </w:r>
-      <w:r>
-        <w:rPr>
-          <w:rFonts w:hint="eastAsia"/>
-        </w:rPr>
-        <w:t>只是帮你更快地转换脚本，省去重复的手头</w:t>
-      </w:r>
-      <w:r>
-        <w:rPr>
-          <w:rFonts w:hint="eastAsia"/>
-        </w:rPr>
-        <w:t>工作</w:t>
-      </w:r>
-      <w:r>
-        <w:rPr>
-          <w:rFonts w:hint="eastAsia"/>
-        </w:rPr>
-        <w:t>，</w:t>
-      </w:r>
-      <w:r>
-        <w:rPr>
-          <w:rFonts w:hint="eastAsia"/>
-        </w:rPr>
-        <w:t>同样的修复点，参照原来</w:t>
-      </w:r>
-      <w:r>
-        <w:rPr>
-          <w:rFonts w:hint="eastAsia"/>
-        </w:rPr>
-        <w:t>C#</w:t>
-      </w:r>
-      <w:r>
-        <w:rPr>
-          <w:rFonts w:hint="eastAsia"/>
-        </w:rPr>
-        <w:t>代码，你也可以写出相似的热更脚本。</w:t>
-      </w:r>
-    </w:p>
-    <w:p>
-      <w:pPr>
-        <w:ind w:left="420"/>
-        <w:rPr>
-          <w:rFonts w:hint="eastAsia"/>
-        </w:rPr>
-      </w:pPr>
-    </w:p>
-    <w:p>
-      <w:pPr>
-        <w:ind w:firstLine="420"/>
-        <w:rPr>
-          <w:rFonts w:hint="eastAsia"/>
-        </w:rPr>
-      </w:pPr>
-      <w:r>
-        <w:rPr>
-          <w:rFonts w:hint="eastAsia"/>
-          <w:b/>
-        </w:rPr>
-        <w:t>但目前该工具还不完善，</w:t>
-      </w:r>
-      <w:r>
-        <w:rPr>
-          <w:rFonts w:hint="eastAsia"/>
-          <w:b/>
-        </w:rPr>
-        <w:t>建议使用该工具转换出来后，自己检查和整理一下。</w:t>
-      </w:r>
-    </w:p>
-    <w:p>
-      <w:pPr>
-        <w:rPr>
+        <w:t>–</w:t>
+      </w:r>
+      <w:r>
+        <w:rPr>
+          <w:rFonts w:hint="eastAsia"/>
           <w:b/>
           <w:sz w:val="28"/>
           <w:szCs w:val="28"/>
         </w:rPr>
-      </w:pPr>
-      <w:r>
-        <w:rPr>
-          <w:rFonts w:hint="eastAsia"/>
-          <w:b/>
-          <w:sz w:val="28"/>
-          <w:szCs w:val="28"/>
-        </w:rPr>
-        <w:t>3</w:t>
-      </w:r>
-      <w:r>
-        <w:rPr>
-          <w:rFonts w:hint="eastAsia"/>
-          <w:b/>
-          <w:sz w:val="28"/>
-          <w:szCs w:val="28"/>
-        </w:rPr>
-        <w:t>.</w:t>
-      </w:r>
-      <w:r>
-        <w:rPr>
-          <w:rFonts w:hint="eastAsia"/>
-          <w:b/>
-          <w:sz w:val="28"/>
-          <w:szCs w:val="28"/>
-        </w:rPr>
-        <w:t>-sign</w:t>
+        <w:t>push</w:t>
       </w:r>
     </w:p>
     <w:p>
       <w:pPr>
         <w:ind w:firstLine="420"/>
         <w:rPr>
-          <w:rFonts w:hint="eastAsia"/>
-        </w:rPr>
-      </w:pPr>
-      <w:r>
-        <w:t>X</w:t>
-      </w:r>
-      <w:r>
-        <w:rPr>
-          <w:rFonts w:hint="eastAsia"/>
-        </w:rPr>
-        <w:t>lua</w:t>
-      </w:r>
-      <w:r>
-        <w:rPr>
-          <w:rFonts w:hint="eastAsia"/>
-        </w:rPr>
-        <w:t>提供的</w:t>
-      </w:r>
-      <w:r>
-        <w:t>FilesSignature</w:t>
-      </w:r>
-      <w:r>
-        <w:rPr>
-          <w:rFonts w:hint="eastAsia"/>
-        </w:rPr>
-        <w:t>签名机制，主要保证热更脚本传输前后的一致性。</w:t>
-      </w:r>
-    </w:p>
-    <w:p>
-      <w:pPr>
-        <w:ind w:firstLine="420"/>
-        <w:rPr>
-          <w:rFonts w:hint="eastAsia"/>
-        </w:rPr>
-      </w:pPr>
-    </w:p>
-    <w:p>
-      <w:pPr>
-        <w:rPr>
-          <w:rFonts w:hint="eastAsia"/>
-        </w:rPr>
-      </w:pPr>
-    </w:p>
-    <w:p>
-      <w:pPr>
-        <w:rPr>
-          <w:rFonts w:hint="eastAsia"/>
-          <w:b/>
-          <w:sz w:val="28"/>
-          <w:szCs w:val="28"/>
-        </w:rPr>
-      </w:pPr>
-      <w:r>
-        <w:rPr>
-          <w:rFonts w:hint="eastAsia"/>
-          <w:b/>
-          <w:sz w:val="28"/>
-          <w:szCs w:val="28"/>
-        </w:rPr>
-        <w:t>4</w:t>
-      </w:r>
-      <w:r>
-        <w:rPr>
-          <w:rFonts w:hint="eastAsia"/>
-          <w:b/>
-          <w:sz w:val="28"/>
-          <w:szCs w:val="28"/>
-        </w:rPr>
-        <w:t>.</w:t>
-      </w:r>
-      <w:r>
-        <w:rPr>
-          <w:rFonts w:hint="eastAsia"/>
-          <w:b/>
-          <w:sz w:val="28"/>
-          <w:szCs w:val="28"/>
-        </w:rPr>
-        <w:t xml:space="preserve"> </w:t>
-      </w:r>
-      <w:r>
-        <w:rPr>
-          <w:b/>
-          <w:sz w:val="28"/>
-          <w:szCs w:val="28"/>
-        </w:rPr>
-        <w:t>–</w:t>
-      </w:r>
-      <w:r>
-        <w:rPr>
-          <w:rFonts w:hint="eastAsia"/>
-          <w:b/>
-          <w:sz w:val="28"/>
-          <w:szCs w:val="28"/>
-        </w:rPr>
-        <w:t>push</w:t>
-      </w:r>
-    </w:p>
-    <w:p>
-      <w:pPr>
-        <w:ind w:firstLine="420"/>
-      </w:pPr>
-      <w:r>
-        <w:rPr>
-          <w:rFonts w:hint="eastAsia"/>
-        </w:rPr>
-        <w:t>发布</w:t>
-      </w:r>
-      <w:r>
-        <w:rPr>
-          <w:rFonts w:hint="eastAsia"/>
-        </w:rPr>
-        <w:t>。</w:t>
+          <w:sz w:val="24"/>
+          <w:szCs w:val="24"/>
+        </w:rPr>
+      </w:pPr>
+      <w:r>
+        <w:rPr>
+          <w:rFonts w:hint="eastAsia"/>
+          <w:sz w:val="24"/>
+          <w:szCs w:val="24"/>
+        </w:rPr>
+        <w:t>发布。</w:t>
       </w:r>
     </w:p>
     <w:p>
@@ -1739,7 +1854,6 @@
       <w:pPr>
         <w:ind w:firstLine="420"/>
         <w:rPr>
-          <w:rFonts w:hint="eastAsia"/>
           <w:sz w:val="24"/>
           <w:szCs w:val="24"/>
         </w:rPr>
@@ -1947,46 +2061,11 @@
         </w:numPr>
         <w:ind w:firstLineChars="0"/>
         <w:rPr>
-          <w:rFonts w:hint="eastAsia"/>
-          <w:sz w:val="24"/>
-          <w:szCs w:val="24"/>
-        </w:rPr>
-      </w:pPr>
-      <w:r>
-        <w:rPr>
-          <w:rFonts w:hint="eastAsia"/>
           <w:color w:val="000000" w:themeColor="text1"/>
           <w:sz w:val="24"/>
           <w:szCs w:val="24"/>
         </w:rPr>
-        <w:t>模块名</w:t>
-      </w:r>
-    </w:p>
-    <w:p>
-      <w:pPr>
-        <w:pStyle w:val="a3"/>
-        <w:ind w:left="360" w:firstLineChars="0" w:firstLine="0"/>
-        <w:rPr>
-          <w:sz w:val="24"/>
-          <w:szCs w:val="24"/>
-        </w:rPr>
-      </w:pPr>
-      <w:r>
-        <w:rPr>
-          <w:rFonts w:hint="eastAsia"/>
-          <w:sz w:val="24"/>
-          <w:szCs w:val="24"/>
-        </w:rPr>
-        <w:t>_lua_LobbyUINode  Lua</w:t>
-      </w:r>
-      <w:r>
-        <w:rPr>
-          <w:rFonts w:hint="eastAsia"/>
-          <w:sz w:val="24"/>
-          <w:szCs w:val="24"/>
-        </w:rPr>
-        <w:t>对象：</w:t>
-      </w:r>
+      </w:pPr>
       <w:r>
         <w:rPr>
           <w:rFonts w:hint="eastAsia"/>
@@ -1994,32 +2073,16 @@
           <w:sz w:val="24"/>
           <w:szCs w:val="24"/>
         </w:rPr>
-        <w:t>self</w:t>
-      </w:r>
-    </w:p>
-    <w:p>
-      <w:pPr>
-        <w:pStyle w:val="a3"/>
-        <w:numPr>
-          <w:ilvl w:val="0"/>
-          <w:numId w:val="4"/>
-        </w:numPr>
-        <w:ind w:firstLineChars="0"/>
+        <w:t>C#</w:t>
+      </w:r>
+      <w:r>
         <w:rPr>
           <w:rFonts w:hint="eastAsia"/>
           <w:color w:val="000000" w:themeColor="text1"/>
           <w:sz w:val="24"/>
           <w:szCs w:val="24"/>
         </w:rPr>
-      </w:pPr>
-      <w:r>
-        <w:rPr>
-          <w:rFonts w:hint="eastAsia"/>
-          <w:color w:val="000000" w:themeColor="text1"/>
-          <w:sz w:val="24"/>
-          <w:szCs w:val="24"/>
-        </w:rPr>
-        <w:t>C#</w:t>
+        <w:t>类</w:t>
       </w:r>
       <w:r>
         <w:rPr>
@@ -2208,7 +2271,6 @@
         <w:rPr>
           <w:noProof/>
         </w:rPr>
-        <w:lastRenderedPageBreak/>
         <w:drawing>
           <wp:inline distT="0" distB="0" distL="0" distR="0" wp14:anchorId="19956E66" wp14:editId="14B907AA">
             <wp:extent cx="5066667" cy="2314286"/>
@@ -2246,7 +2308,6 @@
         </w:drawing>
       </w:r>
     </w:p>
-    <w:p/>
     <w:sectPr>
       <w:pgSz w:w="11906" w:h="16838"/>
       <w:pgMar w:top="1440" w:right="1800" w:bottom="1440" w:left="1800" w:header="851" w:footer="992" w:gutter="0"/>
